--- a/meetrapporten/working/Meetrapport Intensity nauwkeurigheid.docx
+++ b/meetrapporten/working/Meetrapport Intensity nauwkeurigheid.docx
@@ -673,7 +673,6 @@
                 <w:color w:val="auto"/>
                 <w:spacing w:val="0"/>
                 <w:position w:val="0"/>
-                <w:shd w:fill="auto" w:val="clear"/>
               </w:rPr>
             </w:pPr>
             <w:r>
@@ -817,7 +816,6 @@
                 <w:color w:val="auto"/>
                 <w:spacing w:val="0"/>
                 <w:position w:val="0"/>
-                <w:shd w:fill="auto" w:val="clear"/>
               </w:rPr>
             </w:pPr>
             <w:r>
@@ -859,7 +857,6 @@
                 <w:color w:val="auto"/>
                 <w:spacing w:val="0"/>
                 <w:position w:val="0"/>
-                <w:shd w:fill="auto" w:val="clear"/>
               </w:rPr>
             </w:pPr>
             <w:r>
@@ -901,7 +898,6 @@
                 <w:color w:val="auto"/>
                 <w:spacing w:val="0"/>
                 <w:position w:val="0"/>
-                <w:shd w:fill="auto" w:val="clear"/>
               </w:rPr>
             </w:pPr>
             <w:r>
@@ -943,7 +939,6 @@
                 <w:color w:val="auto"/>
                 <w:spacing w:val="0"/>
                 <w:position w:val="0"/>
-                <w:shd w:fill="auto" w:val="clear"/>
               </w:rPr>
             </w:pPr>
             <w:r>
@@ -991,7 +986,6 @@
                 <w:color w:val="auto"/>
                 <w:spacing w:val="0"/>
                 <w:position w:val="0"/>
-                <w:shd w:fill="auto" w:val="clear"/>
               </w:rPr>
             </w:pPr>
             <w:r>
@@ -1032,7 +1026,6 @@
                 <w:color w:val="auto"/>
                 <w:spacing w:val="0"/>
                 <w:position w:val="0"/>
-                <w:shd w:fill="auto" w:val="clear"/>
               </w:rPr>
             </w:pPr>
             <w:r>
@@ -1073,7 +1066,6 @@
                 <w:color w:val="auto"/>
                 <w:spacing w:val="0"/>
                 <w:position w:val="0"/>
-                <w:shd w:fill="auto" w:val="clear"/>
               </w:rPr>
             </w:pPr>
             <w:r>
@@ -1114,7 +1106,6 @@
                 <w:color w:val="auto"/>
                 <w:spacing w:val="0"/>
                 <w:position w:val="0"/>
-                <w:shd w:fill="auto" w:val="clear"/>
               </w:rPr>
             </w:pPr>
             <w:r>
@@ -1161,7 +1152,6 @@
                 <w:color w:val="auto"/>
                 <w:spacing w:val="0"/>
                 <w:position w:val="0"/>
-                <w:shd w:fill="auto" w:val="clear"/>
               </w:rPr>
             </w:pPr>
             <w:r>
@@ -1202,7 +1192,6 @@
                 <w:color w:val="auto"/>
                 <w:spacing w:val="0"/>
                 <w:position w:val="0"/>
-                <w:shd w:fill="auto" w:val="clear"/>
               </w:rPr>
             </w:pPr>
             <w:r>
@@ -1243,7 +1232,6 @@
                 <w:color w:val="auto"/>
                 <w:spacing w:val="0"/>
                 <w:position w:val="0"/>
-                <w:shd w:fill="auto" w:val="clear"/>
               </w:rPr>
             </w:pPr>
             <w:r>
@@ -1284,7 +1272,6 @@
                 <w:color w:val="auto"/>
                 <w:spacing w:val="0"/>
                 <w:position w:val="0"/>
-                <w:shd w:fill="auto" w:val="clear"/>
               </w:rPr>
             </w:pPr>
             <w:r>
@@ -1331,7 +1318,6 @@
                 <w:color w:val="auto"/>
                 <w:spacing w:val="0"/>
                 <w:position w:val="0"/>
-                <w:shd w:fill="auto" w:val="clear"/>
               </w:rPr>
             </w:pPr>
             <w:r>
@@ -1372,7 +1358,6 @@
                 <w:color w:val="auto"/>
                 <w:spacing w:val="0"/>
                 <w:position w:val="0"/>
-                <w:shd w:fill="auto" w:val="clear"/>
               </w:rPr>
             </w:pPr>
             <w:r>
@@ -1413,7 +1398,6 @@
                 <w:color w:val="auto"/>
                 <w:spacing w:val="0"/>
                 <w:position w:val="0"/>
-                <w:shd w:fill="auto" w:val="clear"/>
               </w:rPr>
             </w:pPr>
             <w:r>
@@ -1454,7 +1438,6 @@
                 <w:color w:val="auto"/>
                 <w:spacing w:val="0"/>
                 <w:position w:val="0"/>
-                <w:shd w:fill="auto" w:val="clear"/>
               </w:rPr>
             </w:pPr>
             <w:r>
@@ -1501,7 +1484,6 @@
                 <w:color w:val="auto"/>
                 <w:spacing w:val="0"/>
                 <w:position w:val="0"/>
-                <w:shd w:fill="auto" w:val="clear"/>
               </w:rPr>
             </w:pPr>
             <w:r>
@@ -1542,7 +1524,6 @@
                 <w:color w:val="auto"/>
                 <w:spacing w:val="0"/>
                 <w:position w:val="0"/>
-                <w:shd w:fill="auto" w:val="clear"/>
               </w:rPr>
             </w:pPr>
             <w:r>
@@ -1583,7 +1564,6 @@
                 <w:color w:val="auto"/>
                 <w:spacing w:val="0"/>
                 <w:position w:val="0"/>
-                <w:shd w:fill="auto" w:val="clear"/>
               </w:rPr>
             </w:pPr>
             <w:r>
@@ -1624,7 +1604,6 @@
                 <w:color w:val="auto"/>
                 <w:spacing w:val="0"/>
                 <w:position w:val="0"/>
-                <w:shd w:fill="auto" w:val="clear"/>
               </w:rPr>
             </w:pPr>
             <w:r>
@@ -1671,7 +1650,6 @@
                 <w:color w:val="auto"/>
                 <w:spacing w:val="0"/>
                 <w:position w:val="0"/>
-                <w:shd w:fill="auto" w:val="clear"/>
               </w:rPr>
             </w:pPr>
             <w:r>
@@ -1712,7 +1690,6 @@
                 <w:color w:val="auto"/>
                 <w:spacing w:val="0"/>
                 <w:position w:val="0"/>
-                <w:shd w:fill="auto" w:val="clear"/>
               </w:rPr>
             </w:pPr>
             <w:r>
@@ -1753,7 +1730,6 @@
                 <w:color w:val="auto"/>
                 <w:spacing w:val="0"/>
                 <w:position w:val="0"/>
-                <w:shd w:fill="auto" w:val="clear"/>
               </w:rPr>
             </w:pPr>
             <w:r>
@@ -1794,7 +1770,6 @@
                 <w:color w:val="auto"/>
                 <w:spacing w:val="0"/>
                 <w:position w:val="0"/>
-                <w:shd w:fill="auto" w:val="clear"/>
               </w:rPr>
             </w:pPr>
             <w:r>
@@ -1841,7 +1816,6 @@
                 <w:color w:val="auto"/>
                 <w:spacing w:val="0"/>
                 <w:position w:val="0"/>
-                <w:shd w:fill="auto" w:val="clear"/>
               </w:rPr>
             </w:pPr>
             <w:r>
@@ -1882,7 +1856,6 @@
                 <w:color w:val="auto"/>
                 <w:spacing w:val="0"/>
                 <w:position w:val="0"/>
-                <w:shd w:fill="auto" w:val="clear"/>
               </w:rPr>
             </w:pPr>
             <w:r>
@@ -1923,7 +1896,6 @@
                 <w:color w:val="auto"/>
                 <w:spacing w:val="0"/>
                 <w:position w:val="0"/>
-                <w:shd w:fill="auto" w:val="clear"/>
               </w:rPr>
             </w:pPr>
             <w:r>
@@ -1964,7 +1936,6 @@
                 <w:color w:val="auto"/>
                 <w:spacing w:val="0"/>
                 <w:position w:val="0"/>
-                <w:shd w:fill="auto" w:val="clear"/>
               </w:rPr>
             </w:pPr>
             <w:r>
@@ -2011,7 +1982,6 @@
                 <w:color w:val="auto"/>
                 <w:spacing w:val="0"/>
                 <w:position w:val="0"/>
-                <w:shd w:fill="auto" w:val="clear"/>
               </w:rPr>
             </w:pPr>
             <w:r>
@@ -2052,7 +2022,6 @@
                 <w:color w:val="auto"/>
                 <w:spacing w:val="0"/>
                 <w:position w:val="0"/>
-                <w:shd w:fill="auto" w:val="clear"/>
               </w:rPr>
             </w:pPr>
             <w:r>
@@ -2093,7 +2062,6 @@
                 <w:color w:val="auto"/>
                 <w:spacing w:val="0"/>
                 <w:position w:val="0"/>
-                <w:shd w:fill="auto" w:val="clear"/>
               </w:rPr>
             </w:pPr>
             <w:r>
@@ -2134,7 +2102,6 @@
                 <w:color w:val="auto"/>
                 <w:spacing w:val="0"/>
                 <w:position w:val="0"/>
-                <w:shd w:fill="auto" w:val="clear"/>
               </w:rPr>
             </w:pPr>
             <w:r>
@@ -2181,7 +2148,6 @@
                 <w:color w:val="auto"/>
                 <w:spacing w:val="0"/>
                 <w:position w:val="0"/>
-                <w:shd w:fill="auto" w:val="clear"/>
               </w:rPr>
             </w:pPr>
             <w:r>
@@ -2222,7 +2188,6 @@
                 <w:color w:val="auto"/>
                 <w:spacing w:val="0"/>
                 <w:position w:val="0"/>
-                <w:shd w:fill="auto" w:val="clear"/>
               </w:rPr>
             </w:pPr>
             <w:r>
@@ -2263,7 +2228,6 @@
                 <w:color w:val="auto"/>
                 <w:spacing w:val="0"/>
                 <w:position w:val="0"/>
-                <w:shd w:fill="auto" w:val="clear"/>
               </w:rPr>
             </w:pPr>
             <w:r>
@@ -2304,7 +2268,6 @@
                 <w:color w:val="auto"/>
                 <w:spacing w:val="0"/>
                 <w:position w:val="0"/>
-                <w:shd w:fill="auto" w:val="clear"/>
               </w:rPr>
             </w:pPr>
             <w:r>
@@ -2351,7 +2314,6 @@
                 <w:color w:val="auto"/>
                 <w:spacing w:val="0"/>
                 <w:position w:val="0"/>
-                <w:shd w:fill="auto" w:val="clear"/>
               </w:rPr>
             </w:pPr>
             <w:r>
@@ -2392,7 +2354,6 @@
                 <w:color w:val="auto"/>
                 <w:spacing w:val="0"/>
                 <w:position w:val="0"/>
-                <w:shd w:fill="auto" w:val="clear"/>
               </w:rPr>
             </w:pPr>
             <w:r>
@@ -2433,7 +2394,6 @@
                 <w:color w:val="auto"/>
                 <w:spacing w:val="0"/>
                 <w:position w:val="0"/>
-                <w:shd w:fill="auto" w:val="clear"/>
               </w:rPr>
             </w:pPr>
             <w:r>
@@ -2474,7 +2434,6 @@
                 <w:color w:val="auto"/>
                 <w:spacing w:val="0"/>
                 <w:position w:val="0"/>
-                <w:shd w:fill="auto" w:val="clear"/>
               </w:rPr>
             </w:pPr>
             <w:r>
@@ -2521,7 +2480,6 @@
                 <w:color w:val="auto"/>
                 <w:spacing w:val="0"/>
                 <w:position w:val="0"/>
-                <w:shd w:fill="auto" w:val="clear"/>
               </w:rPr>
             </w:pPr>
             <w:r>
@@ -2562,7 +2520,6 @@
                 <w:color w:val="auto"/>
                 <w:spacing w:val="0"/>
                 <w:position w:val="0"/>
-                <w:shd w:fill="auto" w:val="clear"/>
               </w:rPr>
             </w:pPr>
             <w:r>
@@ -2603,7 +2560,6 @@
                 <w:color w:val="auto"/>
                 <w:spacing w:val="0"/>
                 <w:position w:val="0"/>
-                <w:shd w:fill="auto" w:val="clear"/>
               </w:rPr>
             </w:pPr>
             <w:r>
@@ -2644,7 +2600,6 @@
                 <w:color w:val="auto"/>
                 <w:spacing w:val="0"/>
                 <w:position w:val="0"/>
-                <w:shd w:fill="auto" w:val="clear"/>
               </w:rPr>
             </w:pPr>
             <w:r>
@@ -2691,7 +2646,6 @@
                 <w:color w:val="auto"/>
                 <w:spacing w:val="0"/>
                 <w:position w:val="0"/>
-                <w:shd w:fill="auto" w:val="clear"/>
               </w:rPr>
             </w:pPr>
             <w:r>
@@ -2732,7 +2686,6 @@
                 <w:color w:val="auto"/>
                 <w:spacing w:val="0"/>
                 <w:position w:val="0"/>
-                <w:shd w:fill="auto" w:val="clear"/>
               </w:rPr>
             </w:pPr>
             <w:r>
@@ -2773,7 +2726,6 @@
                 <w:color w:val="auto"/>
                 <w:spacing w:val="0"/>
                 <w:position w:val="0"/>
-                <w:shd w:fill="auto" w:val="clear"/>
               </w:rPr>
             </w:pPr>
             <w:r>
@@ -2814,7 +2766,6 @@
                 <w:color w:val="auto"/>
                 <w:spacing w:val="0"/>
                 <w:position w:val="0"/>
-                <w:shd w:fill="auto" w:val="clear"/>
               </w:rPr>
             </w:pPr>
             <w:r>
@@ -2861,7 +2812,6 @@
                 <w:color w:val="auto"/>
                 <w:spacing w:val="0"/>
                 <w:position w:val="0"/>
-                <w:shd w:fill="auto" w:val="clear"/>
               </w:rPr>
             </w:pPr>
             <w:r>
@@ -2902,7 +2852,6 @@
                 <w:color w:val="auto"/>
                 <w:spacing w:val="0"/>
                 <w:position w:val="0"/>
-                <w:shd w:fill="auto" w:val="clear"/>
               </w:rPr>
             </w:pPr>
             <w:r>
@@ -2943,7 +2892,6 @@
                 <w:color w:val="auto"/>
                 <w:spacing w:val="0"/>
                 <w:position w:val="0"/>
-                <w:shd w:fill="auto" w:val="clear"/>
               </w:rPr>
             </w:pPr>
             <w:r>
@@ -2984,7 +2932,6 @@
                 <w:color w:val="auto"/>
                 <w:spacing w:val="0"/>
                 <w:position w:val="0"/>
-                <w:shd w:fill="auto" w:val="clear"/>
               </w:rPr>
             </w:pPr>
             <w:r>
@@ -3031,7 +2978,6 @@
                 <w:color w:val="auto"/>
                 <w:spacing w:val="0"/>
                 <w:position w:val="0"/>
-                <w:shd w:fill="auto" w:val="clear"/>
               </w:rPr>
             </w:pPr>
             <w:r>
@@ -3072,7 +3018,6 @@
                 <w:color w:val="auto"/>
                 <w:spacing w:val="0"/>
                 <w:position w:val="0"/>
-                <w:shd w:fill="auto" w:val="clear"/>
               </w:rPr>
             </w:pPr>
             <w:r>
@@ -3113,7 +3058,6 @@
                 <w:color w:val="auto"/>
                 <w:spacing w:val="0"/>
                 <w:position w:val="0"/>
-                <w:shd w:fill="auto" w:val="clear"/>
               </w:rPr>
             </w:pPr>
             <w:r>
@@ -3154,7 +3098,6 @@
                 <w:color w:val="auto"/>
                 <w:spacing w:val="0"/>
                 <w:position w:val="0"/>
-                <w:shd w:fill="auto" w:val="clear"/>
               </w:rPr>
             </w:pPr>
             <w:r>
@@ -3201,7 +3144,6 @@
                 <w:color w:val="auto"/>
                 <w:spacing w:val="0"/>
                 <w:position w:val="0"/>
-                <w:shd w:fill="auto" w:val="clear"/>
               </w:rPr>
             </w:pPr>
             <w:r>
@@ -3242,7 +3184,6 @@
                 <w:color w:val="auto"/>
                 <w:spacing w:val="0"/>
                 <w:position w:val="0"/>
-                <w:shd w:fill="auto" w:val="clear"/>
               </w:rPr>
             </w:pPr>
             <w:r>
@@ -3283,7 +3224,6 @@
                 <w:color w:val="auto"/>
                 <w:spacing w:val="0"/>
                 <w:position w:val="0"/>
-                <w:shd w:fill="auto" w:val="clear"/>
               </w:rPr>
             </w:pPr>
             <w:r>
@@ -3324,7 +3264,6 @@
                 <w:color w:val="auto"/>
                 <w:spacing w:val="0"/>
                 <w:position w:val="0"/>
-                <w:shd w:fill="auto" w:val="clear"/>
               </w:rPr>
             </w:pPr>
             <w:r>
@@ -3371,7 +3310,6 @@
                 <w:color w:val="auto"/>
                 <w:spacing w:val="0"/>
                 <w:position w:val="0"/>
-                <w:shd w:fill="auto" w:val="clear"/>
               </w:rPr>
             </w:pPr>
             <w:r>
@@ -3412,7 +3350,6 @@
                 <w:color w:val="auto"/>
                 <w:spacing w:val="0"/>
                 <w:position w:val="0"/>
-                <w:shd w:fill="auto" w:val="clear"/>
               </w:rPr>
             </w:pPr>
             <w:r>
@@ -3453,7 +3390,6 @@
                 <w:color w:val="auto"/>
                 <w:spacing w:val="0"/>
                 <w:position w:val="0"/>
-                <w:shd w:fill="auto" w:val="clear"/>
               </w:rPr>
             </w:pPr>
             <w:r>
@@ -3494,7 +3430,6 @@
                 <w:color w:val="auto"/>
                 <w:spacing w:val="0"/>
                 <w:position w:val="0"/>
-                <w:shd w:fill="auto" w:val="clear"/>
               </w:rPr>
             </w:pPr>
             <w:r>
@@ -3541,7 +3476,6 @@
                 <w:color w:val="auto"/>
                 <w:spacing w:val="0"/>
                 <w:position w:val="0"/>
-                <w:shd w:fill="auto" w:val="clear"/>
               </w:rPr>
             </w:pPr>
             <w:r>
@@ -3582,7 +3516,6 @@
                 <w:color w:val="auto"/>
                 <w:spacing w:val="0"/>
                 <w:position w:val="0"/>
-                <w:shd w:fill="auto" w:val="clear"/>
               </w:rPr>
             </w:pPr>
             <w:r>
@@ -3623,7 +3556,6 @@
                 <w:color w:val="auto"/>
                 <w:spacing w:val="0"/>
                 <w:position w:val="0"/>
-                <w:shd w:fill="auto" w:val="clear"/>
               </w:rPr>
             </w:pPr>
             <w:r>
@@ -3664,7 +3596,6 @@
                 <w:color w:val="auto"/>
                 <w:spacing w:val="0"/>
                 <w:position w:val="0"/>
-                <w:shd w:fill="auto" w:val="clear"/>
               </w:rPr>
             </w:pPr>
             <w:r>
@@ -3735,7 +3666,6 @@
                 <w:color w:val="auto"/>
                 <w:spacing w:val="0"/>
                 <w:position w:val="0"/>
-                <w:shd w:fill="auto" w:val="clear"/>
               </w:rPr>
             </w:pPr>
             <w:r>
@@ -3879,7 +3809,6 @@
                 <w:color w:val="auto"/>
                 <w:spacing w:val="0"/>
                 <w:position w:val="0"/>
-                <w:shd w:fill="auto" w:val="clear"/>
               </w:rPr>
             </w:pPr>
             <w:r>
@@ -3921,7 +3850,6 @@
                 <w:color w:val="auto"/>
                 <w:spacing w:val="0"/>
                 <w:position w:val="0"/>
-                <w:shd w:fill="auto" w:val="clear"/>
               </w:rPr>
             </w:pPr>
             <w:r>
@@ -3963,7 +3891,6 @@
                 <w:color w:val="auto"/>
                 <w:spacing w:val="0"/>
                 <w:position w:val="0"/>
-                <w:shd w:fill="auto" w:val="clear"/>
               </w:rPr>
             </w:pPr>
             <w:r>
@@ -4005,7 +3932,6 @@
                 <w:color w:val="auto"/>
                 <w:spacing w:val="0"/>
                 <w:position w:val="0"/>
-                <w:shd w:fill="auto" w:val="clear"/>
               </w:rPr>
             </w:pPr>
             <w:r>
@@ -4053,7 +3979,6 @@
                 <w:color w:val="auto"/>
                 <w:spacing w:val="0"/>
                 <w:position w:val="0"/>
-                <w:shd w:fill="auto" w:val="clear"/>
               </w:rPr>
             </w:pPr>
             <w:r>
@@ -4094,7 +4019,6 @@
                 <w:color w:val="auto"/>
                 <w:spacing w:val="0"/>
                 <w:position w:val="0"/>
-                <w:shd w:fill="auto" w:val="clear"/>
               </w:rPr>
             </w:pPr>
             <w:r>
@@ -4135,7 +4059,6 @@
                 <w:color w:val="auto"/>
                 <w:spacing w:val="0"/>
                 <w:position w:val="0"/>
-                <w:shd w:fill="auto" w:val="clear"/>
               </w:rPr>
             </w:pPr>
             <w:r>
@@ -4176,7 +4099,6 @@
                 <w:color w:val="auto"/>
                 <w:spacing w:val="0"/>
                 <w:position w:val="0"/>
-                <w:shd w:fill="auto" w:val="clear"/>
               </w:rPr>
             </w:pPr>
             <w:r>
@@ -4223,7 +4145,6 @@
                 <w:color w:val="auto"/>
                 <w:spacing w:val="0"/>
                 <w:position w:val="0"/>
-                <w:shd w:fill="auto" w:val="clear"/>
               </w:rPr>
             </w:pPr>
             <w:r>
@@ -4264,7 +4185,6 @@
                 <w:color w:val="auto"/>
                 <w:spacing w:val="0"/>
                 <w:position w:val="0"/>
-                <w:shd w:fill="auto" w:val="clear"/>
               </w:rPr>
             </w:pPr>
             <w:r>
@@ -4305,7 +4225,6 @@
                 <w:color w:val="auto"/>
                 <w:spacing w:val="0"/>
                 <w:position w:val="0"/>
-                <w:shd w:fill="auto" w:val="clear"/>
               </w:rPr>
             </w:pPr>
             <w:r>
@@ -4346,7 +4265,6 @@
                 <w:color w:val="auto"/>
                 <w:spacing w:val="0"/>
                 <w:position w:val="0"/>
-                <w:shd w:fill="auto" w:val="clear"/>
               </w:rPr>
             </w:pPr>
             <w:r>
@@ -4393,7 +4311,6 @@
                 <w:color w:val="auto"/>
                 <w:spacing w:val="0"/>
                 <w:position w:val="0"/>
-                <w:shd w:fill="auto" w:val="clear"/>
               </w:rPr>
             </w:pPr>
             <w:r>
@@ -4434,7 +4351,6 @@
                 <w:color w:val="auto"/>
                 <w:spacing w:val="0"/>
                 <w:position w:val="0"/>
-                <w:shd w:fill="auto" w:val="clear"/>
               </w:rPr>
             </w:pPr>
             <w:r>
@@ -4475,7 +4391,6 @@
                 <w:color w:val="auto"/>
                 <w:spacing w:val="0"/>
                 <w:position w:val="0"/>
-                <w:shd w:fill="auto" w:val="clear"/>
               </w:rPr>
             </w:pPr>
             <w:r>
@@ -4516,7 +4431,6 @@
                 <w:color w:val="auto"/>
                 <w:spacing w:val="0"/>
                 <w:position w:val="0"/>
-                <w:shd w:fill="auto" w:val="clear"/>
               </w:rPr>
             </w:pPr>
             <w:r>
@@ -4563,7 +4477,6 @@
                 <w:color w:val="auto"/>
                 <w:spacing w:val="0"/>
                 <w:position w:val="0"/>
-                <w:shd w:fill="auto" w:val="clear"/>
               </w:rPr>
             </w:pPr>
             <w:r>
@@ -4604,7 +4517,6 @@
                 <w:color w:val="auto"/>
                 <w:spacing w:val="0"/>
                 <w:position w:val="0"/>
-                <w:shd w:fill="auto" w:val="clear"/>
               </w:rPr>
             </w:pPr>
             <w:r>
@@ -4645,7 +4557,6 @@
                 <w:color w:val="auto"/>
                 <w:spacing w:val="0"/>
                 <w:position w:val="0"/>
-                <w:shd w:fill="auto" w:val="clear"/>
               </w:rPr>
             </w:pPr>
             <w:r>
@@ -4686,7 +4597,6 @@
                 <w:color w:val="auto"/>
                 <w:spacing w:val="0"/>
                 <w:position w:val="0"/>
-                <w:shd w:fill="auto" w:val="clear"/>
               </w:rPr>
             </w:pPr>
             <w:r>
@@ -4733,7 +4643,6 @@
                 <w:color w:val="auto"/>
                 <w:spacing w:val="0"/>
                 <w:position w:val="0"/>
-                <w:shd w:fill="auto" w:val="clear"/>
               </w:rPr>
             </w:pPr>
             <w:r>
@@ -4774,7 +4683,6 @@
                 <w:color w:val="auto"/>
                 <w:spacing w:val="0"/>
                 <w:position w:val="0"/>
-                <w:shd w:fill="auto" w:val="clear"/>
               </w:rPr>
             </w:pPr>
             <w:r>
@@ -4815,7 +4723,6 @@
                 <w:color w:val="auto"/>
                 <w:spacing w:val="0"/>
                 <w:position w:val="0"/>
-                <w:shd w:fill="auto" w:val="clear"/>
               </w:rPr>
             </w:pPr>
             <w:r>
@@ -4856,7 +4763,6 @@
                 <w:color w:val="auto"/>
                 <w:spacing w:val="0"/>
                 <w:position w:val="0"/>
-                <w:shd w:fill="auto" w:val="clear"/>
               </w:rPr>
             </w:pPr>
             <w:r>
@@ -4903,7 +4809,6 @@
                 <w:color w:val="auto"/>
                 <w:spacing w:val="0"/>
                 <w:position w:val="0"/>
-                <w:shd w:fill="auto" w:val="clear"/>
               </w:rPr>
             </w:pPr>
             <w:r>
@@ -4944,7 +4849,6 @@
                 <w:color w:val="auto"/>
                 <w:spacing w:val="0"/>
                 <w:position w:val="0"/>
-                <w:shd w:fill="auto" w:val="clear"/>
               </w:rPr>
             </w:pPr>
             <w:r>
@@ -4985,7 +4889,6 @@
                 <w:color w:val="auto"/>
                 <w:spacing w:val="0"/>
                 <w:position w:val="0"/>
-                <w:shd w:fill="auto" w:val="clear"/>
               </w:rPr>
             </w:pPr>
             <w:r>
@@ -5026,7 +4929,6 @@
                 <w:color w:val="auto"/>
                 <w:spacing w:val="0"/>
                 <w:position w:val="0"/>
-                <w:shd w:fill="auto" w:val="clear"/>
               </w:rPr>
             </w:pPr>
             <w:r>
@@ -5073,7 +4975,6 @@
                 <w:color w:val="auto"/>
                 <w:spacing w:val="0"/>
                 <w:position w:val="0"/>
-                <w:shd w:fill="auto" w:val="clear"/>
               </w:rPr>
             </w:pPr>
             <w:r>
@@ -5114,7 +5015,6 @@
                 <w:color w:val="auto"/>
                 <w:spacing w:val="0"/>
                 <w:position w:val="0"/>
-                <w:shd w:fill="auto" w:val="clear"/>
               </w:rPr>
             </w:pPr>
             <w:r>
@@ -5155,7 +5055,6 @@
                 <w:color w:val="auto"/>
                 <w:spacing w:val="0"/>
                 <w:position w:val="0"/>
-                <w:shd w:fill="auto" w:val="clear"/>
               </w:rPr>
             </w:pPr>
             <w:r>
@@ -5196,7 +5095,6 @@
                 <w:color w:val="auto"/>
                 <w:spacing w:val="0"/>
                 <w:position w:val="0"/>
-                <w:shd w:fill="auto" w:val="clear"/>
               </w:rPr>
             </w:pPr>
             <w:r>
@@ -5243,7 +5141,6 @@
                 <w:color w:val="auto"/>
                 <w:spacing w:val="0"/>
                 <w:position w:val="0"/>
-                <w:shd w:fill="auto" w:val="clear"/>
               </w:rPr>
             </w:pPr>
             <w:r>
@@ -5284,7 +5181,6 @@
                 <w:color w:val="auto"/>
                 <w:spacing w:val="0"/>
                 <w:position w:val="0"/>
-                <w:shd w:fill="auto" w:val="clear"/>
               </w:rPr>
             </w:pPr>
             <w:r>
@@ -5325,7 +5221,6 @@
                 <w:color w:val="auto"/>
                 <w:spacing w:val="0"/>
                 <w:position w:val="0"/>
-                <w:shd w:fill="auto" w:val="clear"/>
               </w:rPr>
             </w:pPr>
             <w:r>
@@ -5366,7 +5261,6 @@
                 <w:color w:val="auto"/>
                 <w:spacing w:val="0"/>
                 <w:position w:val="0"/>
-                <w:shd w:fill="auto" w:val="clear"/>
               </w:rPr>
             </w:pPr>
             <w:r>
@@ -5413,7 +5307,6 @@
                 <w:color w:val="auto"/>
                 <w:spacing w:val="0"/>
                 <w:position w:val="0"/>
-                <w:shd w:fill="auto" w:val="clear"/>
               </w:rPr>
             </w:pPr>
             <w:r>
@@ -5454,7 +5347,6 @@
                 <w:color w:val="auto"/>
                 <w:spacing w:val="0"/>
                 <w:position w:val="0"/>
-                <w:shd w:fill="auto" w:val="clear"/>
               </w:rPr>
             </w:pPr>
             <w:r>
@@ -5495,7 +5387,6 @@
                 <w:color w:val="auto"/>
                 <w:spacing w:val="0"/>
                 <w:position w:val="0"/>
-                <w:shd w:fill="auto" w:val="clear"/>
               </w:rPr>
             </w:pPr>
             <w:r>
@@ -5536,7 +5427,6 @@
                 <w:color w:val="auto"/>
                 <w:spacing w:val="0"/>
                 <w:position w:val="0"/>
-                <w:shd w:fill="auto" w:val="clear"/>
               </w:rPr>
             </w:pPr>
             <w:r>
@@ -5583,7 +5473,6 @@
                 <w:color w:val="auto"/>
                 <w:spacing w:val="0"/>
                 <w:position w:val="0"/>
-                <w:shd w:fill="auto" w:val="clear"/>
               </w:rPr>
             </w:pPr>
             <w:r>
@@ -5624,7 +5513,6 @@
                 <w:color w:val="auto"/>
                 <w:spacing w:val="0"/>
                 <w:position w:val="0"/>
-                <w:shd w:fill="auto" w:val="clear"/>
               </w:rPr>
             </w:pPr>
             <w:r>
@@ -5665,7 +5553,6 @@
                 <w:color w:val="auto"/>
                 <w:spacing w:val="0"/>
                 <w:position w:val="0"/>
-                <w:shd w:fill="auto" w:val="clear"/>
               </w:rPr>
             </w:pPr>
             <w:r>
@@ -5706,7 +5593,6 @@
                 <w:color w:val="auto"/>
                 <w:spacing w:val="0"/>
                 <w:position w:val="0"/>
-                <w:shd w:fill="auto" w:val="clear"/>
               </w:rPr>
             </w:pPr>
             <w:r>
@@ -5753,7 +5639,6 @@
                 <w:color w:val="auto"/>
                 <w:spacing w:val="0"/>
                 <w:position w:val="0"/>
-                <w:shd w:fill="auto" w:val="clear"/>
               </w:rPr>
             </w:pPr>
             <w:r>
@@ -5794,7 +5679,6 @@
                 <w:color w:val="auto"/>
                 <w:spacing w:val="0"/>
                 <w:position w:val="0"/>
-                <w:shd w:fill="auto" w:val="clear"/>
               </w:rPr>
             </w:pPr>
             <w:r>
@@ -5835,7 +5719,6 @@
                 <w:color w:val="auto"/>
                 <w:spacing w:val="0"/>
                 <w:position w:val="0"/>
-                <w:shd w:fill="auto" w:val="clear"/>
               </w:rPr>
             </w:pPr>
             <w:r>
@@ -5876,7 +5759,6 @@
                 <w:color w:val="auto"/>
                 <w:spacing w:val="0"/>
                 <w:position w:val="0"/>
-                <w:shd w:fill="auto" w:val="clear"/>
               </w:rPr>
             </w:pPr>
             <w:r>
@@ -5923,7 +5805,6 @@
                 <w:color w:val="auto"/>
                 <w:spacing w:val="0"/>
                 <w:position w:val="0"/>
-                <w:shd w:fill="auto" w:val="clear"/>
               </w:rPr>
             </w:pPr>
             <w:r>
@@ -5964,7 +5845,6 @@
                 <w:color w:val="auto"/>
                 <w:spacing w:val="0"/>
                 <w:position w:val="0"/>
-                <w:shd w:fill="auto" w:val="clear"/>
               </w:rPr>
             </w:pPr>
             <w:r>
@@ -6005,7 +5885,6 @@
                 <w:color w:val="auto"/>
                 <w:spacing w:val="0"/>
                 <w:position w:val="0"/>
-                <w:shd w:fill="auto" w:val="clear"/>
               </w:rPr>
             </w:pPr>
             <w:r>
@@ -6046,7 +5925,6 @@
                 <w:color w:val="auto"/>
                 <w:spacing w:val="0"/>
                 <w:position w:val="0"/>
-                <w:shd w:fill="auto" w:val="clear"/>
               </w:rPr>
             </w:pPr>
             <w:r>
@@ -6093,7 +5971,6 @@
                 <w:color w:val="auto"/>
                 <w:spacing w:val="0"/>
                 <w:position w:val="0"/>
-                <w:shd w:fill="auto" w:val="clear"/>
               </w:rPr>
             </w:pPr>
             <w:r>
@@ -6134,7 +6011,6 @@
                 <w:color w:val="auto"/>
                 <w:spacing w:val="0"/>
                 <w:position w:val="0"/>
-                <w:shd w:fill="auto" w:val="clear"/>
               </w:rPr>
             </w:pPr>
             <w:r>
@@ -6175,7 +6051,6 @@
                 <w:color w:val="auto"/>
                 <w:spacing w:val="0"/>
                 <w:position w:val="0"/>
-                <w:shd w:fill="auto" w:val="clear"/>
               </w:rPr>
             </w:pPr>
             <w:r>
@@ -6216,7 +6091,6 @@
                 <w:color w:val="auto"/>
                 <w:spacing w:val="0"/>
                 <w:position w:val="0"/>
-                <w:shd w:fill="auto" w:val="clear"/>
               </w:rPr>
             </w:pPr>
             <w:r>
@@ -6263,7 +6137,6 @@
                 <w:color w:val="auto"/>
                 <w:spacing w:val="0"/>
                 <w:position w:val="0"/>
-                <w:shd w:fill="auto" w:val="clear"/>
               </w:rPr>
             </w:pPr>
             <w:r>
@@ -6304,7 +6177,6 @@
                 <w:color w:val="auto"/>
                 <w:spacing w:val="0"/>
                 <w:position w:val="0"/>
-                <w:shd w:fill="auto" w:val="clear"/>
               </w:rPr>
             </w:pPr>
             <w:r>
@@ -6345,7 +6217,6 @@
                 <w:color w:val="auto"/>
                 <w:spacing w:val="0"/>
                 <w:position w:val="0"/>
-                <w:shd w:fill="auto" w:val="clear"/>
               </w:rPr>
             </w:pPr>
             <w:r>
@@ -6386,7 +6257,6 @@
                 <w:color w:val="auto"/>
                 <w:spacing w:val="0"/>
                 <w:position w:val="0"/>
-                <w:shd w:fill="auto" w:val="clear"/>
               </w:rPr>
             </w:pPr>
             <w:r>
@@ -6433,7 +6303,6 @@
                 <w:color w:val="auto"/>
                 <w:spacing w:val="0"/>
                 <w:position w:val="0"/>
-                <w:shd w:fill="auto" w:val="clear"/>
               </w:rPr>
             </w:pPr>
             <w:r>
@@ -6474,7 +6343,6 @@
                 <w:color w:val="auto"/>
                 <w:spacing w:val="0"/>
                 <w:position w:val="0"/>
-                <w:shd w:fill="auto" w:val="clear"/>
               </w:rPr>
             </w:pPr>
             <w:r>
@@ -6515,7 +6383,6 @@
                 <w:color w:val="auto"/>
                 <w:spacing w:val="0"/>
                 <w:position w:val="0"/>
-                <w:shd w:fill="auto" w:val="clear"/>
               </w:rPr>
             </w:pPr>
             <w:r>
@@ -6556,7 +6423,6 @@
                 <w:color w:val="auto"/>
                 <w:spacing w:val="0"/>
                 <w:position w:val="0"/>
-                <w:shd w:fill="auto" w:val="clear"/>
               </w:rPr>
             </w:pPr>
             <w:r>
@@ -6603,7 +6469,6 @@
                 <w:color w:val="auto"/>
                 <w:spacing w:val="0"/>
                 <w:position w:val="0"/>
-                <w:shd w:fill="auto" w:val="clear"/>
               </w:rPr>
             </w:pPr>
             <w:r>
@@ -6644,7 +6509,6 @@
                 <w:color w:val="auto"/>
                 <w:spacing w:val="0"/>
                 <w:position w:val="0"/>
-                <w:shd w:fill="auto" w:val="clear"/>
               </w:rPr>
             </w:pPr>
             <w:r>
@@ -6685,7 +6549,6 @@
                 <w:color w:val="auto"/>
                 <w:spacing w:val="0"/>
                 <w:position w:val="0"/>
-                <w:shd w:fill="auto" w:val="clear"/>
               </w:rPr>
             </w:pPr>
             <w:r>
@@ -6726,7 +6589,6 @@
                 <w:color w:val="auto"/>
                 <w:spacing w:val="0"/>
                 <w:position w:val="0"/>
-                <w:shd w:fill="auto" w:val="clear"/>
               </w:rPr>
             </w:pPr>
             <w:r>
@@ -6797,7 +6659,6 @@
                 <w:color w:val="auto"/>
                 <w:spacing w:val="0"/>
                 <w:position w:val="0"/>
-                <w:shd w:fill="auto" w:val="clear"/>
               </w:rPr>
             </w:pPr>
             <w:r>
@@ -6941,7 +6802,6 @@
                 <w:color w:val="auto"/>
                 <w:spacing w:val="0"/>
                 <w:position w:val="0"/>
-                <w:shd w:fill="auto" w:val="clear"/>
               </w:rPr>
             </w:pPr>
             <w:r>
@@ -6983,7 +6843,6 @@
                 <w:color w:val="auto"/>
                 <w:spacing w:val="0"/>
                 <w:position w:val="0"/>
-                <w:shd w:fill="auto" w:val="clear"/>
               </w:rPr>
             </w:pPr>
             <w:r>
@@ -7025,7 +6884,6 @@
                 <w:color w:val="auto"/>
                 <w:spacing w:val="0"/>
                 <w:position w:val="0"/>
-                <w:shd w:fill="auto" w:val="clear"/>
               </w:rPr>
             </w:pPr>
             <w:r>
@@ -7067,7 +6925,6 @@
                 <w:color w:val="auto"/>
                 <w:spacing w:val="0"/>
                 <w:position w:val="0"/>
-                <w:shd w:fill="auto" w:val="clear"/>
               </w:rPr>
             </w:pPr>
             <w:r>
@@ -7115,7 +6972,6 @@
                 <w:color w:val="auto"/>
                 <w:spacing w:val="0"/>
                 <w:position w:val="0"/>
-                <w:shd w:fill="auto" w:val="clear"/>
               </w:rPr>
             </w:pPr>
             <w:r>
@@ -7156,7 +7012,6 @@
                 <w:color w:val="auto"/>
                 <w:spacing w:val="0"/>
                 <w:position w:val="0"/>
-                <w:shd w:fill="auto" w:val="clear"/>
               </w:rPr>
             </w:pPr>
             <w:r>
@@ -7197,7 +7052,6 @@
                 <w:color w:val="auto"/>
                 <w:spacing w:val="0"/>
                 <w:position w:val="0"/>
-                <w:shd w:fill="auto" w:val="clear"/>
               </w:rPr>
             </w:pPr>
             <w:r>
@@ -7238,7 +7092,6 @@
                 <w:color w:val="auto"/>
                 <w:spacing w:val="0"/>
                 <w:position w:val="0"/>
-                <w:shd w:fill="auto" w:val="clear"/>
               </w:rPr>
             </w:pPr>
             <w:r>
@@ -7285,7 +7138,6 @@
                 <w:color w:val="auto"/>
                 <w:spacing w:val="0"/>
                 <w:position w:val="0"/>
-                <w:shd w:fill="auto" w:val="clear"/>
               </w:rPr>
             </w:pPr>
             <w:r>
@@ -7326,7 +7178,6 @@
                 <w:color w:val="auto"/>
                 <w:spacing w:val="0"/>
                 <w:position w:val="0"/>
-                <w:shd w:fill="auto" w:val="clear"/>
               </w:rPr>
             </w:pPr>
             <w:r>
@@ -7367,7 +7218,6 @@
                 <w:color w:val="auto"/>
                 <w:spacing w:val="0"/>
                 <w:position w:val="0"/>
-                <w:shd w:fill="auto" w:val="clear"/>
               </w:rPr>
             </w:pPr>
             <w:r>
@@ -7408,7 +7258,6 @@
                 <w:color w:val="auto"/>
                 <w:spacing w:val="0"/>
                 <w:position w:val="0"/>
-                <w:shd w:fill="auto" w:val="clear"/>
               </w:rPr>
             </w:pPr>
             <w:r>
@@ -7455,7 +7304,6 @@
                 <w:color w:val="auto"/>
                 <w:spacing w:val="0"/>
                 <w:position w:val="0"/>
-                <w:shd w:fill="auto" w:val="clear"/>
               </w:rPr>
             </w:pPr>
             <w:r>
@@ -7496,7 +7344,6 @@
                 <w:color w:val="auto"/>
                 <w:spacing w:val="0"/>
                 <w:position w:val="0"/>
-                <w:shd w:fill="auto" w:val="clear"/>
               </w:rPr>
             </w:pPr>
             <w:r>
@@ -7537,7 +7384,6 @@
                 <w:color w:val="auto"/>
                 <w:spacing w:val="0"/>
                 <w:position w:val="0"/>
-                <w:shd w:fill="auto" w:val="clear"/>
               </w:rPr>
             </w:pPr>
             <w:r>
@@ -7578,7 +7424,6 @@
                 <w:color w:val="auto"/>
                 <w:spacing w:val="0"/>
                 <w:position w:val="0"/>
-                <w:shd w:fill="auto" w:val="clear"/>
               </w:rPr>
             </w:pPr>
             <w:r>
@@ -7625,7 +7470,6 @@
                 <w:color w:val="auto"/>
                 <w:spacing w:val="0"/>
                 <w:position w:val="0"/>
-                <w:shd w:fill="auto" w:val="clear"/>
               </w:rPr>
             </w:pPr>
             <w:r>
@@ -7666,7 +7510,6 @@
                 <w:color w:val="auto"/>
                 <w:spacing w:val="0"/>
                 <w:position w:val="0"/>
-                <w:shd w:fill="auto" w:val="clear"/>
               </w:rPr>
             </w:pPr>
             <w:r>
@@ -7707,7 +7550,6 @@
                 <w:color w:val="auto"/>
                 <w:spacing w:val="0"/>
                 <w:position w:val="0"/>
-                <w:shd w:fill="auto" w:val="clear"/>
               </w:rPr>
             </w:pPr>
             <w:r>
@@ -7748,7 +7590,6 @@
                 <w:color w:val="auto"/>
                 <w:spacing w:val="0"/>
                 <w:position w:val="0"/>
-                <w:shd w:fill="auto" w:val="clear"/>
               </w:rPr>
             </w:pPr>
             <w:r>
@@ -7795,7 +7636,6 @@
                 <w:color w:val="auto"/>
                 <w:spacing w:val="0"/>
                 <w:position w:val="0"/>
-                <w:shd w:fill="auto" w:val="clear"/>
               </w:rPr>
             </w:pPr>
             <w:r>
@@ -7836,7 +7676,6 @@
                 <w:color w:val="auto"/>
                 <w:spacing w:val="0"/>
                 <w:position w:val="0"/>
-                <w:shd w:fill="auto" w:val="clear"/>
               </w:rPr>
             </w:pPr>
             <w:r>
@@ -7877,7 +7716,6 @@
                 <w:color w:val="auto"/>
                 <w:spacing w:val="0"/>
                 <w:position w:val="0"/>
-                <w:shd w:fill="auto" w:val="clear"/>
               </w:rPr>
             </w:pPr>
             <w:r>
@@ -7918,7 +7756,6 @@
                 <w:color w:val="auto"/>
                 <w:spacing w:val="0"/>
                 <w:position w:val="0"/>
-                <w:shd w:fill="auto" w:val="clear"/>
               </w:rPr>
             </w:pPr>
             <w:r>
@@ -7965,7 +7802,6 @@
                 <w:color w:val="auto"/>
                 <w:spacing w:val="0"/>
                 <w:position w:val="0"/>
-                <w:shd w:fill="auto" w:val="clear"/>
               </w:rPr>
             </w:pPr>
             <w:r>
@@ -8006,7 +7842,6 @@
                 <w:color w:val="auto"/>
                 <w:spacing w:val="0"/>
                 <w:position w:val="0"/>
-                <w:shd w:fill="auto" w:val="clear"/>
               </w:rPr>
             </w:pPr>
             <w:r>
@@ -8047,7 +7882,6 @@
                 <w:color w:val="auto"/>
                 <w:spacing w:val="0"/>
                 <w:position w:val="0"/>
-                <w:shd w:fill="auto" w:val="clear"/>
               </w:rPr>
             </w:pPr>
             <w:r>
@@ -8088,7 +7922,6 @@
                 <w:color w:val="auto"/>
                 <w:spacing w:val="0"/>
                 <w:position w:val="0"/>
-                <w:shd w:fill="auto" w:val="clear"/>
               </w:rPr>
             </w:pPr>
             <w:r>
@@ -8135,7 +7968,6 @@
                 <w:color w:val="auto"/>
                 <w:spacing w:val="0"/>
                 <w:position w:val="0"/>
-                <w:shd w:fill="auto" w:val="clear"/>
               </w:rPr>
             </w:pPr>
             <w:r>
@@ -8176,7 +8008,6 @@
                 <w:color w:val="auto"/>
                 <w:spacing w:val="0"/>
                 <w:position w:val="0"/>
-                <w:shd w:fill="auto" w:val="clear"/>
               </w:rPr>
             </w:pPr>
             <w:r>
@@ -8217,7 +8048,6 @@
                 <w:color w:val="auto"/>
                 <w:spacing w:val="0"/>
                 <w:position w:val="0"/>
-                <w:shd w:fill="auto" w:val="clear"/>
               </w:rPr>
             </w:pPr>
             <w:r>
@@ -8258,7 +8088,6 @@
                 <w:color w:val="auto"/>
                 <w:spacing w:val="0"/>
                 <w:position w:val="0"/>
-                <w:shd w:fill="auto" w:val="clear"/>
               </w:rPr>
             </w:pPr>
             <w:r>
@@ -8305,7 +8134,6 @@
                 <w:color w:val="auto"/>
                 <w:spacing w:val="0"/>
                 <w:position w:val="0"/>
-                <w:shd w:fill="auto" w:val="clear"/>
               </w:rPr>
             </w:pPr>
             <w:r>
@@ -8346,7 +8174,6 @@
                 <w:color w:val="auto"/>
                 <w:spacing w:val="0"/>
                 <w:position w:val="0"/>
-                <w:shd w:fill="auto" w:val="clear"/>
               </w:rPr>
             </w:pPr>
             <w:r>
@@ -8387,7 +8214,6 @@
                 <w:color w:val="auto"/>
                 <w:spacing w:val="0"/>
                 <w:position w:val="0"/>
-                <w:shd w:fill="auto" w:val="clear"/>
               </w:rPr>
             </w:pPr>
             <w:r>
@@ -8428,7 +8254,6 @@
                 <w:color w:val="auto"/>
                 <w:spacing w:val="0"/>
                 <w:position w:val="0"/>
-                <w:shd w:fill="auto" w:val="clear"/>
               </w:rPr>
             </w:pPr>
             <w:r>
@@ -8475,7 +8300,6 @@
                 <w:color w:val="auto"/>
                 <w:spacing w:val="0"/>
                 <w:position w:val="0"/>
-                <w:shd w:fill="auto" w:val="clear"/>
               </w:rPr>
             </w:pPr>
             <w:r>
@@ -8516,7 +8340,6 @@
                 <w:color w:val="auto"/>
                 <w:spacing w:val="0"/>
                 <w:position w:val="0"/>
-                <w:shd w:fill="auto" w:val="clear"/>
               </w:rPr>
             </w:pPr>
             <w:r>
@@ -8557,7 +8380,6 @@
                 <w:color w:val="auto"/>
                 <w:spacing w:val="0"/>
                 <w:position w:val="0"/>
-                <w:shd w:fill="auto" w:val="clear"/>
               </w:rPr>
             </w:pPr>
             <w:r>
@@ -8598,7 +8420,6 @@
                 <w:color w:val="auto"/>
                 <w:spacing w:val="0"/>
                 <w:position w:val="0"/>
-                <w:shd w:fill="auto" w:val="clear"/>
               </w:rPr>
             </w:pPr>
             <w:r>
@@ -8645,7 +8466,6 @@
                 <w:color w:val="auto"/>
                 <w:spacing w:val="0"/>
                 <w:position w:val="0"/>
-                <w:shd w:fill="auto" w:val="clear"/>
               </w:rPr>
             </w:pPr>
             <w:r>
@@ -8686,7 +8506,6 @@
                 <w:color w:val="auto"/>
                 <w:spacing w:val="0"/>
                 <w:position w:val="0"/>
-                <w:shd w:fill="auto" w:val="clear"/>
               </w:rPr>
             </w:pPr>
             <w:r>
@@ -8727,7 +8546,6 @@
                 <w:color w:val="auto"/>
                 <w:spacing w:val="0"/>
                 <w:position w:val="0"/>
-                <w:shd w:fill="auto" w:val="clear"/>
               </w:rPr>
             </w:pPr>
             <w:r>
@@ -8768,7 +8586,6 @@
                 <w:color w:val="auto"/>
                 <w:spacing w:val="0"/>
                 <w:position w:val="0"/>
-                <w:shd w:fill="auto" w:val="clear"/>
               </w:rPr>
             </w:pPr>
             <w:r>
@@ -8815,7 +8632,6 @@
                 <w:color w:val="auto"/>
                 <w:spacing w:val="0"/>
                 <w:position w:val="0"/>
-                <w:shd w:fill="auto" w:val="clear"/>
               </w:rPr>
             </w:pPr>
             <w:r>
@@ -8856,7 +8672,6 @@
                 <w:color w:val="auto"/>
                 <w:spacing w:val="0"/>
                 <w:position w:val="0"/>
-                <w:shd w:fill="auto" w:val="clear"/>
               </w:rPr>
             </w:pPr>
             <w:r>
@@ -8897,7 +8712,6 @@
                 <w:color w:val="auto"/>
                 <w:spacing w:val="0"/>
                 <w:position w:val="0"/>
-                <w:shd w:fill="auto" w:val="clear"/>
               </w:rPr>
             </w:pPr>
             <w:r>
@@ -8938,7 +8752,6 @@
                 <w:color w:val="auto"/>
                 <w:spacing w:val="0"/>
                 <w:position w:val="0"/>
-                <w:shd w:fill="auto" w:val="clear"/>
               </w:rPr>
             </w:pPr>
             <w:r>
@@ -8985,7 +8798,6 @@
                 <w:color w:val="auto"/>
                 <w:spacing w:val="0"/>
                 <w:position w:val="0"/>
-                <w:shd w:fill="auto" w:val="clear"/>
               </w:rPr>
             </w:pPr>
             <w:r>
@@ -9026,7 +8838,6 @@
                 <w:color w:val="auto"/>
                 <w:spacing w:val="0"/>
                 <w:position w:val="0"/>
-                <w:shd w:fill="auto" w:val="clear"/>
               </w:rPr>
             </w:pPr>
             <w:r>
@@ -9067,7 +8878,6 @@
                 <w:color w:val="auto"/>
                 <w:spacing w:val="0"/>
                 <w:position w:val="0"/>
-                <w:shd w:fill="auto" w:val="clear"/>
               </w:rPr>
             </w:pPr>
             <w:r>
@@ -9108,7 +8918,6 @@
                 <w:color w:val="auto"/>
                 <w:spacing w:val="0"/>
                 <w:position w:val="0"/>
-                <w:shd w:fill="auto" w:val="clear"/>
               </w:rPr>
             </w:pPr>
             <w:r>
@@ -9155,7 +8964,6 @@
                 <w:color w:val="auto"/>
                 <w:spacing w:val="0"/>
                 <w:position w:val="0"/>
-                <w:shd w:fill="auto" w:val="clear"/>
               </w:rPr>
             </w:pPr>
             <w:r>
@@ -9196,7 +9004,6 @@
                 <w:color w:val="auto"/>
                 <w:spacing w:val="0"/>
                 <w:position w:val="0"/>
-                <w:shd w:fill="auto" w:val="clear"/>
               </w:rPr>
             </w:pPr>
             <w:r>
@@ -9237,7 +9044,6 @@
                 <w:color w:val="auto"/>
                 <w:spacing w:val="0"/>
                 <w:position w:val="0"/>
-                <w:shd w:fill="auto" w:val="clear"/>
               </w:rPr>
             </w:pPr>
             <w:r>
@@ -9278,7 +9084,6 @@
                 <w:color w:val="auto"/>
                 <w:spacing w:val="0"/>
                 <w:position w:val="0"/>
-                <w:shd w:fill="auto" w:val="clear"/>
               </w:rPr>
             </w:pPr>
             <w:r>
@@ -9325,7 +9130,6 @@
                 <w:color w:val="auto"/>
                 <w:spacing w:val="0"/>
                 <w:position w:val="0"/>
-                <w:shd w:fill="auto" w:val="clear"/>
               </w:rPr>
             </w:pPr>
             <w:r>
@@ -9366,7 +9170,6 @@
                 <w:color w:val="auto"/>
                 <w:spacing w:val="0"/>
                 <w:position w:val="0"/>
-                <w:shd w:fill="auto" w:val="clear"/>
               </w:rPr>
             </w:pPr>
             <w:r>
@@ -9407,7 +9210,6 @@
                 <w:color w:val="auto"/>
                 <w:spacing w:val="0"/>
                 <w:position w:val="0"/>
-                <w:shd w:fill="auto" w:val="clear"/>
               </w:rPr>
             </w:pPr>
             <w:r>
@@ -9448,7 +9250,6 @@
                 <w:color w:val="auto"/>
                 <w:spacing w:val="0"/>
                 <w:position w:val="0"/>
-                <w:shd w:fill="auto" w:val="clear"/>
               </w:rPr>
             </w:pPr>
             <w:r>
@@ -9495,7 +9296,6 @@
                 <w:color w:val="auto"/>
                 <w:spacing w:val="0"/>
                 <w:position w:val="0"/>
-                <w:shd w:fill="auto" w:val="clear"/>
               </w:rPr>
             </w:pPr>
             <w:r>
@@ -9536,7 +9336,6 @@
                 <w:color w:val="auto"/>
                 <w:spacing w:val="0"/>
                 <w:position w:val="0"/>
-                <w:shd w:fill="auto" w:val="clear"/>
               </w:rPr>
             </w:pPr>
             <w:r>
@@ -9577,7 +9376,6 @@
                 <w:color w:val="auto"/>
                 <w:spacing w:val="0"/>
                 <w:position w:val="0"/>
-                <w:shd w:fill="auto" w:val="clear"/>
               </w:rPr>
             </w:pPr>
             <w:r>
@@ -9618,7 +9416,6 @@
                 <w:color w:val="auto"/>
                 <w:spacing w:val="0"/>
                 <w:position w:val="0"/>
-                <w:shd w:fill="auto" w:val="clear"/>
               </w:rPr>
             </w:pPr>
             <w:r>
@@ -9665,7 +9462,6 @@
                 <w:color w:val="auto"/>
                 <w:spacing w:val="0"/>
                 <w:position w:val="0"/>
-                <w:shd w:fill="auto" w:val="clear"/>
               </w:rPr>
             </w:pPr>
             <w:r>
@@ -9706,7 +9502,6 @@
                 <w:color w:val="auto"/>
                 <w:spacing w:val="0"/>
                 <w:position w:val="0"/>
-                <w:shd w:fill="auto" w:val="clear"/>
               </w:rPr>
             </w:pPr>
             <w:r>
@@ -9747,7 +9542,6 @@
                 <w:color w:val="auto"/>
                 <w:spacing w:val="0"/>
                 <w:position w:val="0"/>
-                <w:shd w:fill="auto" w:val="clear"/>
               </w:rPr>
             </w:pPr>
             <w:r>
@@ -9788,7 +9582,6 @@
                 <w:color w:val="auto"/>
                 <w:spacing w:val="0"/>
                 <w:position w:val="0"/>
-                <w:shd w:fill="auto" w:val="clear"/>
               </w:rPr>
             </w:pPr>
             <w:r>
@@ -9827,7 +9620,7 @@
         <w:keepLines w:val="true"/>
         <w:numPr>
           <w:ilvl w:val="0"/>
-          <w:numId w:val="131"/>
+          <w:numId w:val="132"/>
         </w:numPr>
         <w:spacing w:before="200" w:after="120" w:line="276"/>
         <w:ind w:right="0" w:left="720" w:hanging="360"/>
@@ -9878,7 +9671,7 @@
           <w:sz w:val="20"/>
           <w:shd w:fill="auto" w:val="clear"/>
         </w:rPr>
-        <w:t xml:space="preserve">. Er is gekeken naar de facial parameters. Deze zijn met elkaar vergeleken door de verschillen te berekenen. De formule hiervoor is:</w:t>
+        <w:t xml:space="preserve">Er is gekeken naar de facial parameters. Deze zijn met elkaar vergeleken door de verschillen te berekenen. De formule hiervoor is:</w:t>
       </w:r>
     </w:p>
     <w:p>
@@ -9913,7 +9706,7 @@
         <w:keepLines w:val="true"/>
         <w:numPr>
           <w:ilvl w:val="0"/>
-          <w:numId w:val="133"/>
+          <w:numId w:val="134"/>
         </w:numPr>
         <w:spacing w:before="200" w:after="120" w:line="276"/>
         <w:ind w:right="0" w:left="720" w:hanging="360"/>
@@ -9973,7 +9766,7 @@
         <w:keepLines w:val="true"/>
         <w:numPr>
           <w:ilvl w:val="0"/>
-          <w:numId w:val="135"/>
+          <w:numId w:val="136"/>
         </w:numPr>
         <w:spacing w:before="200" w:after="120" w:line="276"/>
         <w:ind w:right="0" w:left="720" w:hanging="360"/>
@@ -10114,13 +9907,13 @@
   <w:num w:numId="14">
     <w:abstractNumId w:val="18"/>
   </w:num>
-  <w:num w:numId="131">
+  <w:num w:numId="132">
     <w:abstractNumId w:val="12"/>
   </w:num>
-  <w:num w:numId="133">
+  <w:num w:numId="134">
     <w:abstractNumId w:val="6"/>
   </w:num>
-  <w:num w:numId="135">
+  <w:num w:numId="136">
     <w:abstractNumId w:val="0"/>
   </w:num>
 </w:numbering>
